--- a/Kapstokdocument.docx
+++ b/Kapstokdocument.docx
@@ -10,6 +10,7 @@
           <w:docPartUnique/>
         </w:docPartObj>
       </w:sdtPr>
+      <w:sdtEndPr/>
       <w:sdtContent>
         <w:p/>
         <w:tbl>
@@ -44,6 +45,7 @@
                 <w:dataBinding w:prefixMappings="xmlns:ns0='http://schemas.openxmlformats.org/officeDocument/2006/extended-properties'" w:xpath="/ns0:Properties[1]/ns0:Company[1]" w:storeItemID="{6668398D-A668-4E3E-A5EB-62B293D839F1}"/>
                 <w:text/>
               </w:sdtPr>
+              <w:sdtEndPr/>
               <w:sdtContent>
                 <w:tc>
                   <w:tcPr>
@@ -97,6 +99,7 @@
                   <w:dataBinding w:prefixMappings="xmlns:ns0='http://schemas.openxmlformats.org/package/2006/metadata/core-properties' xmlns:ns1='http://purl.org/dc/elements/1.1/'" w:xpath="/ns0:coreProperties[1]/ns1:title[1]" w:storeItemID="{6C3C8BC8-F283-45AE-878A-BAB7291924A1}"/>
                   <w:text/>
                 </w:sdtPr>
+                <w:sdtEndPr/>
                 <w:sdtContent>
                   <w:p>
                     <w:pPr>
@@ -139,6 +142,7 @@
                 <w:dataBinding w:prefixMappings="xmlns:ns0='http://schemas.openxmlformats.org/package/2006/metadata/core-properties' xmlns:ns1='http://purl.org/dc/elements/1.1/'" w:xpath="/ns0:coreProperties[1]/ns1:subject[1]" w:storeItemID="{6C3C8BC8-F283-45AE-878A-BAB7291924A1}"/>
                 <w:text/>
               </w:sdtPr>
+              <w:sdtEndPr/>
               <w:sdtContent>
                 <w:tc>
                   <w:tcPr>
@@ -238,6 +242,7 @@
                   <w:dataBinding w:prefixMappings="xmlns:ns0='http://schemas.openxmlformats.org/package/2006/metadata/core-properties' xmlns:ns1='http://purl.org/dc/elements/1.1/'" w:xpath="/ns0:coreProperties[1]/ns1:creator[1]" w:storeItemID="{6C3C8BC8-F283-45AE-878A-BAB7291924A1}"/>
                   <w:text/>
                 </w:sdtPr>
+                <w:sdtEndPr/>
                 <w:sdtContent>
                   <w:p>
                     <w:pPr>
@@ -355,6 +360,7 @@
                     <w:calendar w:val="gregorian"/>
                   </w:date>
                 </w:sdtPr>
+                <w:sdtEndPr/>
                 <w:sdtContent>
                   <w:p>
                     <w:pPr>
@@ -395,6 +401,14 @@
         <w:p/>
         <w:sdt>
           <w:sdtPr>
+            <w:rPr>
+              <w:rFonts w:asciiTheme="minorHAnsi" w:eastAsiaTheme="minorHAnsi" w:hAnsiTheme="minorHAnsi" w:cstheme="minorBidi"/>
+              <w:color w:val="auto"/>
+              <w:sz w:val="22"/>
+              <w:szCs w:val="22"/>
+              <w:lang w:val="nl-NL"/>
+              <w14:ligatures w14:val="standardContextual"/>
+            </w:rPr>
             <w:id w:val="-1420399085"/>
             <w:docPartObj>
               <w:docPartGallery w:val="Table of Contents"/>
@@ -403,15 +417,9 @@
           </w:sdtPr>
           <w:sdtEndPr>
             <w:rPr>
-              <w:rFonts w:asciiTheme="minorHAnsi" w:eastAsiaTheme="minorHAnsi" w:hAnsiTheme="minorHAnsi" w:cstheme="minorBidi"/>
               <w:b/>
               <w:bCs/>
               <w:noProof/>
-              <w:color w:val="auto"/>
-              <w:sz w:val="22"/>
-              <w:szCs w:val="22"/>
-              <w:lang w:val="nl-NL"/>
-              <w14:ligatures w14:val="standardContextual"/>
             </w:rPr>
           </w:sdtEndPr>
           <w:sdtContent>
@@ -2228,313 +2236,425 @@
     </w:p>
     <w:p>
       <w:pPr>
+        <w:ind w:left="708"/>
+      </w:pPr>
+      <w:r>
+        <w:rPr>
+          <w:b/>
+          <w:bCs/>
+        </w:rPr>
+        <w:t>-Sprintplanning:</w:t>
+      </w:r>
+      <w:r>
+        <w:rPr>
+          <w:b/>
+          <w:bCs/>
+        </w:rPr>
+        <w:t xml:space="preserve"> </w:t>
+      </w:r>
+      <w:r>
+        <w:t>Een bestand met de tweewekelijkse sprintplanningen van het project, inclusief taakverdeling.</w:t>
+      </w:r>
+    </w:p>
+    <w:p>
+      <w:pPr>
+        <w:rPr>
+          <w:sz w:val="24"/>
+          <w:szCs w:val="24"/>
+        </w:rPr>
+      </w:pPr>
+      <w:r>
+        <w:rPr>
+          <w:sz w:val="24"/>
+          <w:szCs w:val="24"/>
+        </w:rPr>
+        <w:t>-Extra</w:t>
+      </w:r>
+    </w:p>
+    <w:p>
+      <w:pPr>
+        <w:ind w:left="708"/>
+        <w:rPr>
+          <w:sz w:val="24"/>
+          <w:szCs w:val="24"/>
+        </w:rPr>
+      </w:pPr>
+      <w:r>
+        <w:rPr>
+          <w:b/>
+          <w:bCs/>
+          <w:sz w:val="24"/>
+          <w:szCs w:val="24"/>
+        </w:rPr>
+        <w:t>-Evaluatie opdrachtgever:</w:t>
+      </w:r>
+      <w:r>
+        <w:rPr>
+          <w:sz w:val="24"/>
+          <w:szCs w:val="24"/>
+        </w:rPr>
+        <w:t xml:space="preserve"> Een kort bestand met ontvangen feedback van de opdrachtgever op basis van een gegeven evaluatieformulier.</w:t>
+      </w:r>
+    </w:p>
+    <w:p>
+      <w:pPr>
+        <w:ind w:left="708"/>
+        <w:rPr>
+          <w:sz w:val="24"/>
+          <w:szCs w:val="24"/>
+        </w:rPr>
+      </w:pPr>
+      <w:r>
+        <w:rPr>
+          <w:b/>
+          <w:bCs/>
+          <w:sz w:val="24"/>
+          <w:szCs w:val="24"/>
+        </w:rPr>
+        <w:t>-Samenwerkingsovereenkomst:</w:t>
+      </w:r>
+      <w:r>
+        <w:rPr>
+          <w:b/>
+          <w:bCs/>
+          <w:sz w:val="24"/>
+          <w:szCs w:val="24"/>
+        </w:rPr>
+        <w:t xml:space="preserve"> </w:t>
+      </w:r>
+      <w:r>
+        <w:rPr>
+          <w:sz w:val="24"/>
+          <w:szCs w:val="24"/>
+        </w:rPr>
+        <w:t>Een ondertekend formulier van alle groepsleden over afspraken binnen het project.</w:t>
+      </w:r>
+    </w:p>
+    <w:p>
+      <w:pPr>
         <w:rPr>
           <w:sz w:val="24"/>
           <w:szCs w:val="24"/>
           <w:u w:val="single"/>
         </w:rPr>
       </w:pPr>
-    </w:p>
-    <w:p>
-      <w:pPr>
+      <w:r>
         <w:rPr>
           <w:sz w:val="24"/>
           <w:szCs w:val="24"/>
           <w:u w:val="single"/>
         </w:rPr>
-      </w:pPr>
-      <w:r>
+        <w:t>Visuele documentatie:</w:t>
+      </w:r>
+    </w:p>
+    <w:p>
+      <w:r>
+        <w:t>-</w:t>
+      </w:r>
+      <w:proofErr w:type="spellStart"/>
+      <w:r>
+        <w:t>Fotos</w:t>
+      </w:r>
+      <w:proofErr w:type="spellEnd"/>
+      <w:r>
+        <w:t xml:space="preserve"> e</w:t>
+      </w:r>
+      <w:r>
+        <w:t>n</w:t>
+      </w:r>
+      <w:r>
+        <w:t xml:space="preserve"> </w:t>
+      </w:r>
+      <w:proofErr w:type="spellStart"/>
+      <w:r>
+        <w:t>Videos</w:t>
+      </w:r>
+      <w:proofErr w:type="spellEnd"/>
+    </w:p>
+    <w:p>
+      <w:pPr>
+        <w:ind w:left="708"/>
+      </w:pPr>
+      <w:r>
+        <w:rPr>
+          <w:b/>
+          <w:bCs/>
+        </w:rPr>
+        <w:t>-</w:t>
+      </w:r>
+      <w:proofErr w:type="spellStart"/>
+      <w:r>
+        <w:rPr>
+          <w:b/>
+          <w:bCs/>
+        </w:rPr>
+        <w:t>BMPdemo</w:t>
+      </w:r>
+      <w:proofErr w:type="spellEnd"/>
+      <w:r>
+        <w:rPr>
+          <w:b/>
+          <w:bCs/>
+        </w:rPr>
+        <w:t xml:space="preserve">: </w:t>
+      </w:r>
+      <w:r>
+        <w:t xml:space="preserve">Een korte video van de resultaten van een test over de BMP, deze toont aan succesvol aangesloten te zijn aan de </w:t>
+      </w:r>
+      <w:proofErr w:type="spellStart"/>
+      <w:r>
+        <w:t>Raspberry</w:t>
+      </w:r>
+      <w:proofErr w:type="spellEnd"/>
+      <w:r>
+        <w:t xml:space="preserve"> PI. </w:t>
+      </w:r>
+    </w:p>
+    <w:p>
+      <w:pPr>
+        <w:ind w:left="708"/>
+      </w:pPr>
+      <w:r>
+        <w:rPr>
+          <w:b/>
+          <w:bCs/>
+        </w:rPr>
+        <w:t>-Demovideo</w:t>
+      </w:r>
+      <w:r>
+        <w:rPr>
+          <w:b/>
+          <w:bCs/>
+        </w:rPr>
+        <w:t xml:space="preserve"> DBT</w:t>
+      </w:r>
+      <w:r>
+        <w:rPr>
+          <w:b/>
+          <w:bCs/>
+        </w:rPr>
+        <w:t xml:space="preserve">: </w:t>
+      </w:r>
+      <w:r>
+        <w:t xml:space="preserve">Een video </w:t>
+      </w:r>
+      <w:r>
+        <w:t>met commentaar, geeft de volledige werking van de DTB weer en onderbouwt</w:t>
+      </w:r>
+      <w:r>
+        <w:t xml:space="preserve"> daarmee</w:t>
+      </w:r>
+      <w:r>
+        <w:t xml:space="preserve"> hoe er aan de eisen van het project voldaan </w:t>
+      </w:r>
+      <w:r>
+        <w:t>is</w:t>
+      </w:r>
+      <w:r>
+        <w:t>.</w:t>
+      </w:r>
+    </w:p>
+    <w:p>
+      <w:r>
+        <w:tab/>
+      </w:r>
+      <w:r>
+        <w:rPr>
+          <w:b/>
+          <w:bCs/>
+        </w:rPr>
+        <w:t xml:space="preserve">-Onderdelen: </w:t>
+      </w:r>
+      <w:r>
+        <w:t xml:space="preserve">Een foto met de verschillende onderdelen van de DTB en de gebruikte </w:t>
+      </w:r>
+      <w:r>
+        <w:tab/>
+        <w:t>benamingen daarvoor.</w:t>
+      </w:r>
+    </w:p>
+    <w:p>
+      <w:pPr>
+        <w:ind w:left="708"/>
+      </w:pPr>
+      <w:r>
+        <w:rPr>
+          <w:b/>
+          <w:bCs/>
+        </w:rPr>
+        <w:t>-Test (1-6</w:t>
+      </w:r>
+      <w:proofErr w:type="gramStart"/>
+      <w:r>
+        <w:rPr>
+          <w:b/>
+          <w:bCs/>
+        </w:rPr>
+        <w:t xml:space="preserve">):  </w:t>
+      </w:r>
+      <w:r>
+        <w:t>De</w:t>
+      </w:r>
+      <w:proofErr w:type="gramEnd"/>
+      <w:r>
+        <w:t xml:space="preserve"> bijbehorende video’s van elk van de uitgevoerde testen in het bestand: “Testrapport”.</w:t>
+      </w:r>
+    </w:p>
+    <w:p>
+      <w:r>
+        <w:t>-Ontwerpen</w:t>
+      </w:r>
+    </w:p>
+    <w:p>
+      <w:pPr>
+        <w:ind w:left="708"/>
+      </w:pPr>
+      <w:r>
+        <w:rPr>
+          <w:b/>
+          <w:bCs/>
+        </w:rPr>
+        <w:t xml:space="preserve">-Architectuurontwerp(begin): </w:t>
+      </w:r>
+      <w:r>
+        <w:t xml:space="preserve">Een </w:t>
+      </w:r>
+      <w:r>
+        <w:t xml:space="preserve">architectuurontwerp dat gemaakt was aan het begin van het project met als doel het beter begrijpen van de bestaande </w:t>
+      </w:r>
+      <w:r>
+        <w:t>structuur.</w:t>
+      </w:r>
+    </w:p>
+    <w:p>
+      <w:pPr>
+        <w:ind w:left="708"/>
+      </w:pPr>
+      <w:r>
+        <w:rPr>
+          <w:b/>
+          <w:bCs/>
+        </w:rPr>
+        <w:t xml:space="preserve">-Architectuurontwerp(eind): </w:t>
+      </w:r>
+      <w:r>
+        <w:t xml:space="preserve">Een architectuurontwerp dat aan het eind van het project gemaakt is, </w:t>
+      </w:r>
+      <w:r>
+        <w:t>gebaseerd op de veranderingen die tijdens het project aangebracht zijn.</w:t>
+      </w:r>
+    </w:p>
+    <w:p>
+      <w:pPr>
+        <w:ind w:left="708"/>
+      </w:pPr>
+      <w:r>
+        <w:rPr>
+          <w:b/>
+          <w:bCs/>
+        </w:rPr>
+        <w:t xml:space="preserve">-Flowchart(begin): </w:t>
+      </w:r>
+      <w:r>
+        <w:t xml:space="preserve">Een flowchart van de </w:t>
+      </w:r>
+      <w:r>
+        <w:t>al</w:t>
+      </w:r>
+      <w:r>
+        <w:t xml:space="preserve"> bestaande code </w:t>
+      </w:r>
+      <w:r>
+        <w:t xml:space="preserve">bij oorspronkelijke aanlevering van het project. Deze flowchart was gemaakt om een beter overzicht te krijgen van de code en de logica daarachter. </w:t>
+      </w:r>
+    </w:p>
+    <w:p>
+      <w:pPr>
+        <w:ind w:left="708"/>
+      </w:pPr>
+      <w:r>
+        <w:rPr>
+          <w:b/>
+          <w:bCs/>
+        </w:rPr>
+        <w:t xml:space="preserve">-Flowchart(eind): </w:t>
+      </w:r>
+      <w:r>
+        <w:t xml:space="preserve">Een flowchart gemaakt tijdens het project, gebaseerd op de verwachtingen van hoe de code zou veranderen </w:t>
+      </w:r>
+      <w:r>
+        <w:t>en waar een deel van de code uiteindelijk op gebaseerd is.</w:t>
+      </w:r>
+    </w:p>
+    <w:p>
+      <w:r>
+        <w:rPr>
+          <w:b/>
+          <w:bCs/>
+        </w:rPr>
+        <w:t>-</w:t>
+      </w:r>
+      <w:r>
+        <w:t>Presentaties</w:t>
+      </w:r>
+      <w:r>
+        <w:t>: Alle gemaakte sprintreview presentaties, inclusief de 50% presentatie.</w:t>
+      </w:r>
+    </w:p>
+    <w:p>
+      <w:pPr>
         <w:rPr>
           <w:sz w:val="24"/>
           <w:szCs w:val="24"/>
           <w:u w:val="single"/>
         </w:rPr>
-        <w:t>Visuele documentatie:</w:t>
-      </w:r>
-    </w:p>
-    <w:p>
-      <w:r>
-        <w:t>-</w:t>
-      </w:r>
-      <w:proofErr w:type="spellStart"/>
-      <w:r>
-        <w:t>FotosEnVideos</w:t>
-      </w:r>
-      <w:proofErr w:type="spellEnd"/>
-    </w:p>
-    <w:p>
-      <w:pPr>
-        <w:ind w:left="708"/>
-      </w:pPr>
-      <w:r>
-        <w:rPr>
-          <w:b/>
-          <w:bCs/>
-        </w:rPr>
-        <w:t>-</w:t>
-      </w:r>
-      <w:proofErr w:type="spellStart"/>
-      <w:r>
-        <w:rPr>
-          <w:b/>
-          <w:bCs/>
-        </w:rPr>
-        <w:t>BMPdemo</w:t>
-      </w:r>
-      <w:proofErr w:type="spellEnd"/>
-      <w:r>
-        <w:rPr>
-          <w:b/>
-          <w:bCs/>
-        </w:rPr>
-        <w:t xml:space="preserve">: </w:t>
-      </w:r>
-      <w:r>
-        <w:t xml:space="preserve">Een korte video van de resultaten van een test over de BMP, deze toont aan succesvol aangesloten te zijn aan de </w:t>
-      </w:r>
-      <w:proofErr w:type="spellStart"/>
-      <w:r>
-        <w:t>Raspberry</w:t>
-      </w:r>
-      <w:proofErr w:type="spellEnd"/>
-      <w:r>
-        <w:t xml:space="preserve"> PI. </w:t>
-      </w:r>
-    </w:p>
-    <w:p>
-      <w:r>
-        <w:tab/>
-      </w:r>
-      <w:r>
-        <w:rPr>
-          <w:b/>
-          <w:bCs/>
-        </w:rPr>
-        <w:t xml:space="preserve">-Demovideo: </w:t>
-      </w:r>
-      <w:r>
-        <w:t xml:space="preserve">Een video </w:t>
-      </w:r>
-      <w:r>
-        <w:t xml:space="preserve">met commentaar, geeft de volledige werking van de DTB weer </w:t>
-      </w:r>
-      <w:r>
-        <w:tab/>
-        <w:t>en onderbouwt</w:t>
-      </w:r>
-      <w:r>
-        <w:t xml:space="preserve"> daarmee</w:t>
-      </w:r>
-      <w:r>
-        <w:t xml:space="preserve"> hoe er aan de eisen van het project voldaan </w:t>
-      </w:r>
-      <w:r>
-        <w:t>is</w:t>
-      </w:r>
-      <w:r>
-        <w:t>.</w:t>
-      </w:r>
-    </w:p>
-    <w:p>
-      <w:r>
-        <w:tab/>
-      </w:r>
-      <w:r>
-        <w:rPr>
-          <w:b/>
-          <w:bCs/>
-        </w:rPr>
-        <w:t xml:space="preserve">-Onderdelen: </w:t>
-      </w:r>
-      <w:r>
-        <w:t xml:space="preserve">Een foto met de verschillende onderdelen van de DTB en de gebruikte </w:t>
-      </w:r>
-      <w:r>
-        <w:tab/>
-        <w:t>benamingen daarvoor.</w:t>
-      </w:r>
-    </w:p>
-    <w:p>
-      <w:r>
-        <w:t>-Ontwerpen</w:t>
-      </w:r>
-    </w:p>
-    <w:p>
-      <w:pPr>
-        <w:ind w:left="708"/>
-      </w:pPr>
-      <w:r>
-        <w:rPr>
-          <w:b/>
-          <w:bCs/>
-        </w:rPr>
-        <w:t xml:space="preserve">-Architectuurontwerp(begin): </w:t>
-      </w:r>
-      <w:r>
-        <w:t xml:space="preserve">Een </w:t>
-      </w:r>
-      <w:r>
-        <w:t xml:space="preserve">architectuurontwerp dat gemaakt was aan het begin van het project met als doel het beter begrijpen van de bestaande </w:t>
-      </w:r>
-      <w:r>
-        <w:t>structuur.</w:t>
-      </w:r>
-    </w:p>
-    <w:p>
-      <w:pPr>
-        <w:ind w:left="708"/>
-      </w:pPr>
-      <w:r>
-        <w:rPr>
-          <w:b/>
-          <w:bCs/>
-        </w:rPr>
-        <w:t xml:space="preserve">-Architectuurontwerp(eind): </w:t>
-      </w:r>
-      <w:r>
-        <w:t xml:space="preserve">Een architectuurontwerp dat aan het eind van het project gemaakt is, </w:t>
-      </w:r>
-      <w:r>
-        <w:t>gebaseerd op de veranderingen die tijdens het project aangebracht zijn.</w:t>
-      </w:r>
-    </w:p>
-    <w:p>
-      <w:pPr>
-        <w:ind w:left="708"/>
-      </w:pPr>
-      <w:r>
-        <w:rPr>
-          <w:b/>
-          <w:bCs/>
-        </w:rPr>
-        <w:t xml:space="preserve">-Flowchart(begin): </w:t>
-      </w:r>
-      <w:r>
-        <w:t xml:space="preserve">Een flowchart van de </w:t>
-      </w:r>
-      <w:r>
-        <w:t>al</w:t>
-      </w:r>
-      <w:r>
-        <w:t xml:space="preserve"> bestaande code </w:t>
-      </w:r>
-      <w:r>
-        <w:t xml:space="preserve">bij oorspronkelijke aanlevering van het project. Deze flowchart was gemaakt om een beter overzicht te krijgen van de code en de logica daarachter. </w:t>
-      </w:r>
-    </w:p>
-    <w:p>
-      <w:pPr>
-        <w:ind w:left="708"/>
-      </w:pPr>
-      <w:r>
-        <w:rPr>
-          <w:b/>
-          <w:bCs/>
-        </w:rPr>
-        <w:t xml:space="preserve">-Flowchart(eind): </w:t>
-      </w:r>
-      <w:r>
-        <w:t xml:space="preserve">Een flowchart gemaakt tijdens het project, gebaseerd op de verwachtingen van hoe de code zou veranderen </w:t>
-      </w:r>
-      <w:r>
-        <w:t>en waar een deel van de code uiteindelijk op gebaseerd is.</w:t>
-      </w:r>
-    </w:p>
-    <w:p>
-      <w:r>
-        <w:rPr>
-          <w:b/>
-          <w:bCs/>
-        </w:rPr>
-        <w:t>-</w:t>
-      </w:r>
-      <w:r>
-        <w:t>Presentaties</w:t>
-      </w:r>
-      <w:r>
-        <w:t>: Alle gemaakte sprintreview presentaties, inclusief de 50% presentatie.</w:t>
-      </w:r>
-    </w:p>
-    <w:p>
-      <w:pPr>
+      </w:pPr>
+      <w:r>
         <w:rPr>
           <w:sz w:val="24"/>
           <w:szCs w:val="24"/>
           <w:u w:val="single"/>
         </w:rPr>
-      </w:pPr>
-      <w:r>
-        <w:rPr>
-          <w:sz w:val="24"/>
-          <w:szCs w:val="24"/>
-          <w:u w:val="single"/>
-        </w:rPr>
+        <w:lastRenderedPageBreak/>
         <w:t>Software:</w:t>
       </w:r>
     </w:p>
     <w:p>
-      <w:r>
-        <w:t>-Codebestanden</w:t>
-      </w:r>
-    </w:p>
-    <w:p>
       <w:pPr>
         <w:ind w:left="708"/>
-      </w:pPr>
-      <w:r>
-        <w:rPr>
-          <w:b/>
-          <w:bCs/>
-        </w:rPr>
-        <w:t>-</w:t>
+        <w:rPr>
+          <w:b/>
+          <w:bCs/>
+        </w:rPr>
+      </w:pPr>
+      <w:r>
+        <w:t xml:space="preserve">-Een verzameling van alle code benodigde voor het runnen van de </w:t>
       </w:r>
       <w:proofErr w:type="spellStart"/>
       <w:r>
-        <w:rPr>
-          <w:b/>
-          <w:bCs/>
-        </w:rPr>
-        <w:t>Readme</w:t>
+        <w:t>Raspberry</w:t>
       </w:r>
       <w:proofErr w:type="spellEnd"/>
       <w:r>
-        <w:rPr>
-          <w:b/>
-          <w:bCs/>
-        </w:rPr>
-        <w:t xml:space="preserve">: </w:t>
-      </w:r>
-      <w:r>
-        <w:t xml:space="preserve">Een uitleg van de gemaakte veranderingen binnen de code en </w:t>
-      </w:r>
-      <w:r>
-        <w:t>waar deze gevonden kunnen worden.</w:t>
-      </w:r>
-    </w:p>
-    <w:p>
-      <w:pPr>
-        <w:ind w:left="708"/>
-        <w:rPr>
-          <w:b/>
-          <w:bCs/>
-        </w:rPr>
-      </w:pPr>
-      <w:r>
-        <w:rPr>
-          <w:b/>
-          <w:bCs/>
-        </w:rPr>
-        <w:t>-</w:t>
-      </w:r>
-    </w:p>
-    <w:p>
-      <w:pPr>
-        <w:ind w:left="708"/>
-        <w:rPr>
-          <w:b/>
-          <w:bCs/>
-        </w:rPr>
-      </w:pPr>
+        <w:t xml:space="preserve"> PI en bijbehorende sensormodules. De Aero Linux betreft de code benodigd voor het aansturen van de </w:t>
+      </w:r>
+      <w:proofErr w:type="spellStart"/>
+      <w:r>
+        <w:t>Raspberry</w:t>
+      </w:r>
+      <w:proofErr w:type="spellEnd"/>
+      <w:r>
+        <w:t xml:space="preserve"> PI en de Aero-Modules </w:t>
+      </w:r>
+      <w:r>
+        <w:t xml:space="preserve">map </w:t>
+      </w:r>
+      <w:r>
+        <w:t xml:space="preserve">bevat de code van de </w:t>
+      </w:r>
+      <w:r>
+        <w:t>sensormodules. Ondanks dat deze bestandsmappen individueel gebruikt en geüpload worden zijn ze beide nodig voor het compleet aansturen van de DTB. In de comments van de code staat duidelijk aangegeven welke onderdelen nieuwe toevoegingen zijn aan de DTB.</w:t>
+      </w:r>
     </w:p>
     <w:p>
       <w:pPr>
@@ -2542,7 +2662,6 @@
       </w:pPr>
       <w:bookmarkStart w:id="5" w:name="_Toc220412883"/>
       <w:r>
-        <w:lastRenderedPageBreak/>
         <w:t>Changelog</w:t>
       </w:r>
       <w:bookmarkEnd w:id="5"/>
@@ -2664,21 +2783,43 @@
             <w:tcW w:w="3005" w:type="dxa"/>
             <w:shd w:val="clear" w:color="auto" w:fill="auto"/>
           </w:tcPr>
-          <w:p/>
+          <w:p>
+            <w:r>
+              <w:t>2.0</w:t>
+            </w:r>
+          </w:p>
         </w:tc>
         <w:tc>
           <w:tcPr>
             <w:tcW w:w="3227" w:type="dxa"/>
             <w:shd w:val="clear" w:color="auto" w:fill="auto"/>
           </w:tcPr>
-          <w:p/>
+          <w:p>
+            <w:proofErr w:type="spellStart"/>
+            <w:r>
+              <w:t>Documentstructuur</w:t>
+            </w:r>
+            <w:proofErr w:type="spellEnd"/>
+            <w:r>
+              <w:t xml:space="preserve"> </w:t>
+            </w:r>
+            <w:proofErr w:type="spellStart"/>
+            <w:r>
+              <w:t>toegevoegd</w:t>
+            </w:r>
+            <w:proofErr w:type="spellEnd"/>
+          </w:p>
         </w:tc>
         <w:tc>
           <w:tcPr>
             <w:tcW w:w="3261" w:type="dxa"/>
             <w:shd w:val="clear" w:color="auto" w:fill="auto"/>
           </w:tcPr>
-          <w:p/>
+          <w:p>
+            <w:r>
+              <w:t>29-01-2026</w:t>
+            </w:r>
+          </w:p>
         </w:tc>
       </w:tr>
     </w:tbl>
@@ -2731,6 +2872,7 @@
         <w:docPartUnique/>
       </w:docPartObj>
     </w:sdtPr>
+    <w:sdtEndPr/>
     <w:sdtContent>
       <w:p>
         <w:pPr>
@@ -2903,8 +3045,125 @@
       </w:rPr>
     </w:lvl>
   </w:abstractNum>
+  <w:abstractNum w:abstractNumId="1" w15:restartNumberingAfterBreak="0">
+    <w:nsid w:val="7D6317DB"/>
+    <w:multiLevelType w:val="hybridMultilevel"/>
+    <w:tmpl w:val="D890B34C"/>
+    <w:lvl w:ilvl="0" w:tplc="2340A71E">
+      <w:start w:val="29"/>
+      <w:numFmt w:val="bullet"/>
+      <w:lvlText w:val="-"/>
+      <w:lvlJc w:val="left"/>
+      <w:pPr>
+        <w:ind w:left="720" w:hanging="360"/>
+      </w:pPr>
+      <w:rPr>
+        <w:rFonts w:ascii="Aptos" w:eastAsiaTheme="minorHAnsi" w:hAnsi="Aptos" w:cstheme="minorBidi" w:hint="default"/>
+        <w:b w:val="0"/>
+      </w:rPr>
+    </w:lvl>
+    <w:lvl w:ilvl="1" w:tplc="04130003" w:tentative="1">
+      <w:start w:val="1"/>
+      <w:numFmt w:val="bullet"/>
+      <w:lvlText w:val="o"/>
+      <w:lvlJc w:val="left"/>
+      <w:pPr>
+        <w:ind w:left="1440" w:hanging="360"/>
+      </w:pPr>
+      <w:rPr>
+        <w:rFonts w:ascii="Courier New" w:hAnsi="Courier New" w:cs="Courier New" w:hint="default"/>
+      </w:rPr>
+    </w:lvl>
+    <w:lvl w:ilvl="2" w:tplc="04130005" w:tentative="1">
+      <w:start w:val="1"/>
+      <w:numFmt w:val="bullet"/>
+      <w:lvlText w:val=""/>
+      <w:lvlJc w:val="left"/>
+      <w:pPr>
+        <w:ind w:left="2160" w:hanging="360"/>
+      </w:pPr>
+      <w:rPr>
+        <w:rFonts w:ascii="Wingdings" w:hAnsi="Wingdings" w:hint="default"/>
+      </w:rPr>
+    </w:lvl>
+    <w:lvl w:ilvl="3" w:tplc="04130001" w:tentative="1">
+      <w:start w:val="1"/>
+      <w:numFmt w:val="bullet"/>
+      <w:lvlText w:val=""/>
+      <w:lvlJc w:val="left"/>
+      <w:pPr>
+        <w:ind w:left="2880" w:hanging="360"/>
+      </w:pPr>
+      <w:rPr>
+        <w:rFonts w:ascii="Symbol" w:hAnsi="Symbol" w:hint="default"/>
+      </w:rPr>
+    </w:lvl>
+    <w:lvl w:ilvl="4" w:tplc="04130003" w:tentative="1">
+      <w:start w:val="1"/>
+      <w:numFmt w:val="bullet"/>
+      <w:lvlText w:val="o"/>
+      <w:lvlJc w:val="left"/>
+      <w:pPr>
+        <w:ind w:left="3600" w:hanging="360"/>
+      </w:pPr>
+      <w:rPr>
+        <w:rFonts w:ascii="Courier New" w:hAnsi="Courier New" w:cs="Courier New" w:hint="default"/>
+      </w:rPr>
+    </w:lvl>
+    <w:lvl w:ilvl="5" w:tplc="04130005" w:tentative="1">
+      <w:start w:val="1"/>
+      <w:numFmt w:val="bullet"/>
+      <w:lvlText w:val=""/>
+      <w:lvlJc w:val="left"/>
+      <w:pPr>
+        <w:ind w:left="4320" w:hanging="360"/>
+      </w:pPr>
+      <w:rPr>
+        <w:rFonts w:ascii="Wingdings" w:hAnsi="Wingdings" w:hint="default"/>
+      </w:rPr>
+    </w:lvl>
+    <w:lvl w:ilvl="6" w:tplc="04130001" w:tentative="1">
+      <w:start w:val="1"/>
+      <w:numFmt w:val="bullet"/>
+      <w:lvlText w:val=""/>
+      <w:lvlJc w:val="left"/>
+      <w:pPr>
+        <w:ind w:left="5040" w:hanging="360"/>
+      </w:pPr>
+      <w:rPr>
+        <w:rFonts w:ascii="Symbol" w:hAnsi="Symbol" w:hint="default"/>
+      </w:rPr>
+    </w:lvl>
+    <w:lvl w:ilvl="7" w:tplc="04130003" w:tentative="1">
+      <w:start w:val="1"/>
+      <w:numFmt w:val="bullet"/>
+      <w:lvlText w:val="o"/>
+      <w:lvlJc w:val="left"/>
+      <w:pPr>
+        <w:ind w:left="5760" w:hanging="360"/>
+      </w:pPr>
+      <w:rPr>
+        <w:rFonts w:ascii="Courier New" w:hAnsi="Courier New" w:cs="Courier New" w:hint="default"/>
+      </w:rPr>
+    </w:lvl>
+    <w:lvl w:ilvl="8" w:tplc="04130005" w:tentative="1">
+      <w:start w:val="1"/>
+      <w:numFmt w:val="bullet"/>
+      <w:lvlText w:val=""/>
+      <w:lvlJc w:val="left"/>
+      <w:pPr>
+        <w:ind w:left="6480" w:hanging="360"/>
+      </w:pPr>
+      <w:rPr>
+        <w:rFonts w:ascii="Wingdings" w:hAnsi="Wingdings" w:hint="default"/>
+      </w:rPr>
+    </w:lvl>
+  </w:abstractNum>
   <w:num w:numId="1" w16cid:durableId="709184996">
     <w:abstractNumId w:val="0"/>
+  </w:num>
+  <w:num w:numId="2" w16cid:durableId="488710042">
+    <w:abstractNumId w:val="1"/>
   </w:num>
 </w:numbering>
 </file>
@@ -3511,6 +3770,7 @@
   <w:style w:type="character" w:default="1" w:styleId="DefaultParagraphFont">
     <w:name w:val="Default Paragraph Font"/>
     <w:uiPriority w:val="1"/>
+    <w:semiHidden/>
     <w:unhideWhenUsed/>
   </w:style>
   <w:style w:type="table" w:default="1" w:styleId="TableNormal">
@@ -4192,10 +4452,12 @@
   <w:rsids>
     <w:rsidRoot w:val="00774874"/>
     <w:rsid w:val="000777E4"/>
+    <w:rsid w:val="002E2D45"/>
     <w:rsid w:val="003544DF"/>
     <w:rsid w:val="006D22FC"/>
     <w:rsid w:val="00774874"/>
     <w:rsid w:val="00B1199B"/>
+    <w:rsid w:val="00B85980"/>
     <w:rsid w:val="00BF27B0"/>
   </w:rsids>
   <m:mathPr>
